--- a/Casos de Uso/Utilimo/[FifthFloor] [CU-065] Verificar Acusacion.docx
+++ b/Casos de Uso/Utilimo/[FifthFloor] [CU-065] Verificar Acusacion.docx
@@ -66,7 +66,7 @@
           <w:i/>
           <w:lang w:val="es-ES_tradnl"/>
         </w:rPr>
-        <w:t>Este caso de uso inicia cuando se pierde la conexión de un jugador o la partida a finalizado, pero si la partida no a finalizado el servidor tomara el</w:t>
+        <w:t>Este caso de uso inicia cuando</w:t>
       </w:r>
       <w:r>
         <w:rPr>
@@ -74,7 +74,47 @@
           <w:i/>
           <w:lang w:val="es-ES_tradnl"/>
         </w:rPr>
-        <w:t xml:space="preserve"> papel del participante ausente</w:t>
+        <w:t xml:space="preserve"> algún jugador realiza u</w:t>
+      </w:r>
+      <w:r>
+        <w:rPr>
+          <w:rFonts w:ascii="Garamond" w:hAnsi="Garamond"/>
+          <w:i/>
+          <w:lang w:val="es-ES_tradnl"/>
+        </w:rPr>
+        <w:t xml:space="preserve">na acusación, este validara </w:t>
+      </w:r>
+      <w:r>
+        <w:rPr>
+          <w:rFonts w:ascii="Garamond" w:hAnsi="Garamond"/>
+          <w:i/>
+          <w:lang w:val="es-ES_tradnl"/>
+        </w:rPr>
+        <w:t>la in</w:t>
+      </w:r>
+      <w:r>
+        <w:rPr>
+          <w:rFonts w:ascii="Garamond" w:hAnsi="Garamond"/>
+          <w:i/>
+          <w:lang w:val="es-ES_tradnl"/>
+        </w:rPr>
+        <w:t>formación de la acusación con el</w:t>
+      </w:r>
+      <w:r>
+        <w:rPr>
+          <w:rFonts w:ascii="Garamond" w:hAnsi="Garamond"/>
+          <w:i/>
+          <w:lang w:val="es-ES_tradnl"/>
+        </w:rPr>
+        <w:t xml:space="preserve"> sobre confidencial donde se encuentra la información de la</w:t>
+      </w:r>
+      <w:r>
+        <w:rPr>
+          <w:rFonts w:ascii="Garamond" w:hAnsi="Garamond"/>
+          <w:i/>
+          <w:lang w:val="es-ES_tradnl"/>
+        </w:rPr>
+        <w:t xml:space="preserve"> las cartas ganadoras</w:t>
       </w:r>
       <w:r>
         <w:rPr>
@@ -357,8 +397,6 @@
               </w:rPr>
               <w:t>65</w:t>
             </w:r>
-            <w:bookmarkStart w:id="0" w:name="_GoBack"/>
-            <w:bookmarkEnd w:id="0"/>
           </w:p>
         </w:tc>
         <w:tc>
@@ -396,10 +434,7 @@
               <w:t xml:space="preserve"> </w:t>
             </w:r>
             <w:r>
-              <w:t xml:space="preserve">Verificar </w:t>
-            </w:r>
-            <w:r>
-              <w:t>Acusación</w:t>
+              <w:t>Verificar Acusación</w:t>
             </w:r>
           </w:p>
         </w:tc>
@@ -442,21 +477,7 @@
               <w:cnfStyle w:val="000000000000" w:firstRow="0" w:lastRow="0" w:firstColumn="0" w:lastColumn="0" w:oddVBand="0" w:evenVBand="0" w:oddHBand="0" w:evenHBand="0" w:firstRowFirstColumn="0" w:firstRowLastColumn="0" w:lastRowFirstColumn="0" w:lastRowLastColumn="0"/>
             </w:pPr>
             <w:r>
-              <w:t xml:space="preserve">Permitir realizar un retiro </w:t>
-            </w:r>
-            <w:r>
-              <w:t xml:space="preserve">de la simulación </w:t>
-            </w:r>
-            <w:r>
-              <w:t>de un jugador en cualquier momento de la partida</w:t>
-            </w:r>
-          </w:p>
-          <w:p>
-            <w:pPr>
-              <w:cnfStyle w:val="000000000000" w:firstRow="0" w:lastRow="0" w:firstColumn="0" w:lastColumn="0" w:oddVBand="0" w:evenVBand="0" w:oddHBand="0" w:evenHBand="0" w:firstRowFirstColumn="0" w:firstRowLastColumn="0" w:lastRowFirstColumn="0" w:lastRowLastColumn="0"/>
-            </w:pPr>
-            <w:r>
-              <w:t>El servidor suplantar al jugador retirado</w:t>
+              <w:t>Permite verificar que una acusación sea verdadera o falsa.</w:t>
             </w:r>
           </w:p>
         </w:tc>
@@ -499,13 +520,7 @@
               <w:cnfStyle w:val="000000000000" w:firstRow="0" w:lastRow="0" w:firstColumn="0" w:lastColumn="0" w:oddVBand="0" w:evenVBand="0" w:oddHBand="0" w:evenHBand="0" w:firstRowFirstColumn="0" w:firstRowLastColumn="0" w:lastRowFirstColumn="0" w:lastRowLastColumn="0"/>
             </w:pPr>
             <w:r>
-              <w:t>Usuario</w:t>
-            </w:r>
-            <w:r>
-              <w:t xml:space="preserve"> (Jugador)</w:t>
-            </w:r>
-            <w:r>
-              <w:t xml:space="preserve">, Sistema  y </w:t>
+              <w:t xml:space="preserve">Sistema  y </w:t>
             </w:r>
             <w:r>
               <w:t xml:space="preserve"> Servidor.</w:t>
@@ -551,18 +566,7 @@
               <w:cnfStyle w:val="000000000000" w:firstRow="0" w:lastRow="0" w:firstColumn="0" w:lastColumn="0" w:oddVBand="0" w:evenVBand="0" w:oddHBand="0" w:evenHBand="0" w:firstRowFirstColumn="0" w:firstRowLastColumn="0" w:lastRowFirstColumn="0" w:lastRowLastColumn="0"/>
             </w:pPr>
             <w:r>
-              <w:t>Solicitud de Retiro</w:t>
-            </w:r>
-            <w:r>
-              <w:t>.</w:t>
-            </w:r>
-          </w:p>
-          <w:p>
-            <w:pPr>
-              <w:cnfStyle w:val="000000000000" w:firstRow="0" w:lastRow="0" w:firstColumn="0" w:lastColumn="0" w:oddVBand="0" w:evenVBand="0" w:oddHBand="0" w:evenHBand="0" w:firstRowFirstColumn="0" w:firstRowLastColumn="0" w:lastRowFirstColumn="0" w:lastRowLastColumn="0"/>
-            </w:pPr>
-            <w:r>
-              <w:t>Id de Cliente en Servidor.</w:t>
+              <w:t xml:space="preserve">Información de la acusación </w:t>
             </w:r>
           </w:p>
         </w:tc>
@@ -605,18 +609,7 @@
               <w:cnfStyle w:val="000000000000" w:firstRow="0" w:lastRow="0" w:firstColumn="0" w:lastColumn="0" w:oddVBand="0" w:evenVBand="0" w:oddHBand="0" w:evenHBand="0" w:firstRowFirstColumn="0" w:firstRowLastColumn="0" w:lastRowFirstColumn="0" w:lastRowLastColumn="0"/>
             </w:pPr>
             <w:r>
-              <w:t>Liberación de conexión del servidor</w:t>
-            </w:r>
-            <w:r>
-              <w:t>.</w:t>
-            </w:r>
-          </w:p>
-          <w:p>
-            <w:pPr>
-              <w:cnfStyle w:val="000000000000" w:firstRow="0" w:lastRow="0" w:firstColumn="0" w:lastColumn="0" w:oddVBand="0" w:evenVBand="0" w:oddHBand="0" w:evenHBand="0" w:firstRowFirstColumn="0" w:firstRowLastColumn="0" w:lastRowFirstColumn="0" w:lastRowLastColumn="0"/>
-            </w:pPr>
-            <w:r>
-              <w:t>Registro en log del servidor.</w:t>
+              <w:t xml:space="preserve">Notificación del resultado de la acusación </w:t>
             </w:r>
           </w:p>
         </w:tc>
@@ -662,6 +655,14 @@
               <w:t>Tener una conexión abierta con el servidor</w:t>
             </w:r>
           </w:p>
+          <w:p>
+            <w:pPr>
+              <w:cnfStyle w:val="000000000000" w:firstRow="0" w:lastRow="0" w:firstColumn="0" w:lastColumn="0" w:oddVBand="0" w:evenVBand="0" w:oddHBand="0" w:evenHBand="0" w:firstRowFirstColumn="0" w:firstRowLastColumn="0" w:lastRowFirstColumn="0" w:lastRowLastColumn="0"/>
+            </w:pPr>
+            <w:r>
+              <w:t xml:space="preserve">Realizar una acusación correctamente es decir con las tres cartas </w:t>
+            </w:r>
+          </w:p>
         </w:tc>
       </w:tr>
       <w:tr>
@@ -689,6 +690,7 @@
                 <w:sz w:val="20"/>
                 <w:szCs w:val="20"/>
               </w:rPr>
+              <w:lastRenderedPageBreak/>
               <w:t>Post-Condiciones</w:t>
             </w:r>
           </w:p>
@@ -717,19 +719,7 @@
               <w:cnfStyle w:val="000000000000" w:firstRow="0" w:lastRow="0" w:firstColumn="0" w:lastColumn="0" w:oddVBand="0" w:evenVBand="0" w:oddHBand="0" w:evenHBand="0" w:firstRowFirstColumn="0" w:firstRowLastColumn="0" w:lastRowFirstColumn="0" w:lastRowLastColumn="0"/>
             </w:pPr>
             <w:r>
-              <w:t>Conexión liberada con el servidor</w:t>
-            </w:r>
-            <w:r>
-              <w:t>.</w:t>
-            </w:r>
-          </w:p>
-          <w:p>
-            <w:pPr>
-              <w:cnfStyle w:val="000000000000" w:firstRow="0" w:lastRow="0" w:firstColumn="0" w:lastColumn="0" w:oddVBand="0" w:evenVBand="0" w:oddHBand="0" w:evenHBand="0" w:firstRowFirstColumn="0" w:firstRowLastColumn="0" w:lastRowFirstColumn="0" w:lastRowLastColumn="0"/>
-            </w:pPr>
-            <w:r>
-              <w:lastRenderedPageBreak/>
-              <w:t>Servidor Mostrando las cartas como si fuera un jugador</w:t>
+              <w:t xml:space="preserve">Notificación de la respuesta de la acusación </w:t>
             </w:r>
           </w:p>
         </w:tc>
@@ -797,7 +787,7 @@
               <w:cnfStyle w:val="000000000000" w:firstRow="0" w:lastRow="0" w:firstColumn="0" w:lastColumn="0" w:oddVBand="0" w:evenVBand="0" w:oddHBand="0" w:evenHBand="0" w:firstRowFirstColumn="0" w:firstRowLastColumn="0" w:lastRowFirstColumn="0" w:lastRowLastColumn="0"/>
             </w:pPr>
             <w:r>
-              <w:t>Forzar levantamiento del servicio de conexión.</w:t>
+              <w:t>Notificación del fallo</w:t>
             </w:r>
           </w:p>
         </w:tc>
@@ -1029,9 +1019,6 @@
             <w:pPr>
               <w:jc w:val="center"/>
             </w:pPr>
-            <w:r>
-              <w:t>1</w:t>
-            </w:r>
           </w:p>
         </w:tc>
         <w:tc>
@@ -1042,12 +1029,6 @@
             <w:pPr>
               <w:cnfStyle w:val="000000000000" w:firstRow="0" w:lastRow="0" w:firstColumn="0" w:lastColumn="0" w:oddVBand="0" w:evenVBand="0" w:oddHBand="0" w:evenHBand="0" w:firstRowFirstColumn="0" w:firstRowLastColumn="0" w:lastRowFirstColumn="0" w:lastRowLastColumn="0"/>
             </w:pPr>
-            <w:r>
-              <w:t>Solicita Retiro</w:t>
-            </w:r>
-            <w:r>
-              <w:t xml:space="preserve"> de Simulación </w:t>
-            </w:r>
           </w:p>
         </w:tc>
         <w:tc>
@@ -1059,6 +1040,9 @@
             <w:pPr>
               <w:jc w:val="center"/>
             </w:pPr>
+            <w:r>
+              <w:t>1</w:t>
+            </w:r>
           </w:p>
         </w:tc>
         <w:tc>
@@ -1069,6 +1053,9 @@
             <w:pPr>
               <w:cnfStyle w:val="000000000000" w:firstRow="0" w:lastRow="0" w:firstColumn="0" w:lastColumn="0" w:oddVBand="0" w:evenVBand="0" w:oddHBand="0" w:evenHBand="0" w:firstRowFirstColumn="0" w:firstRowLastColumn="0" w:lastRowFirstColumn="0" w:lastRowLastColumn="0"/>
             </w:pPr>
+            <w:r>
+              <w:t xml:space="preserve">Envía la solicitud de verificación </w:t>
+            </w:r>
           </w:p>
         </w:tc>
         <w:tc>
@@ -1123,9 +1110,6 @@
             <w:pPr>
               <w:jc w:val="center"/>
             </w:pPr>
-            <w:r>
-              <w:t>2</w:t>
-            </w:r>
           </w:p>
         </w:tc>
         <w:tc>
@@ -1136,9 +1120,6 @@
             <w:pPr>
               <w:cnfStyle w:val="000000000000" w:firstRow="0" w:lastRow="0" w:firstColumn="0" w:lastColumn="0" w:oddVBand="0" w:evenVBand="0" w:oddHBand="0" w:evenHBand="0" w:firstRowFirstColumn="0" w:firstRowLastColumn="0" w:lastRowFirstColumn="0" w:lastRowLastColumn="0"/>
             </w:pPr>
-            <w:r>
-              <w:t>Envía la solicitud</w:t>
-            </w:r>
           </w:p>
         </w:tc>
         <w:tc>
@@ -1146,7 +1127,11 @@
             <w:cnfStyle w:val="000010000000" w:firstRow="0" w:lastRow="0" w:firstColumn="0" w:lastColumn="0" w:oddVBand="1" w:evenVBand="0" w:oddHBand="0" w:evenHBand="0" w:firstRowFirstColumn="0" w:firstRowLastColumn="0" w:lastRowFirstColumn="0" w:lastRowLastColumn="0"/>
             <w:tcW w:w="425" w:type="dxa"/>
           </w:tcPr>
-          <w:p/>
+          <w:p>
+            <w:r>
+              <w:t>2</w:t>
+            </w:r>
+          </w:p>
         </w:tc>
         <w:tc>
           <w:tcPr>
@@ -1156,6 +1141,9 @@
             <w:pPr>
               <w:cnfStyle w:val="000000000000" w:firstRow="0" w:lastRow="0" w:firstColumn="0" w:lastColumn="0" w:oddVBand="0" w:evenVBand="0" w:oddHBand="0" w:evenHBand="0" w:firstRowFirstColumn="0" w:firstRowLastColumn="0" w:lastRowFirstColumn="0" w:lastRowLastColumn="0"/>
             </w:pPr>
+            <w:r>
+              <w:t>Evalúa si la información esta correcta</w:t>
+            </w:r>
           </w:p>
         </w:tc>
       </w:tr>
@@ -1193,9 +1181,6 @@
             <w:pPr>
               <w:jc w:val="center"/>
             </w:pPr>
-            <w:r>
-              <w:t xml:space="preserve"> </w:t>
-            </w:r>
           </w:p>
         </w:tc>
         <w:tc>
@@ -1228,7 +1213,7 @@
               <w:cnfStyle w:val="000000000000" w:firstRow="0" w:lastRow="0" w:firstColumn="0" w:lastColumn="0" w:oddVBand="0" w:evenVBand="0" w:oddHBand="0" w:evenHBand="0" w:firstRowFirstColumn="0" w:firstRowLastColumn="0" w:lastRowFirstColumn="0" w:lastRowLastColumn="0"/>
             </w:pPr>
             <w:r>
-              <w:t>Verifica la solicitud</w:t>
+              <w:t>Compara con el archivo confidencial con la información solicitada</w:t>
             </w:r>
           </w:p>
         </w:tc>
@@ -1299,7 +1284,7 @@
               <w:cnfStyle w:val="000000000000" w:firstRow="0" w:lastRow="0" w:firstColumn="0" w:lastColumn="0" w:oddVBand="0" w:evenVBand="0" w:oddHBand="0" w:evenHBand="0" w:firstRowFirstColumn="0" w:firstRowLastColumn="0" w:lastRowFirstColumn="0" w:lastRowLastColumn="0"/>
             </w:pPr>
             <w:r>
-              <w:t>Desconecta el Usuario del Servidor</w:t>
+              <w:t>Notifica el resultado</w:t>
             </w:r>
           </w:p>
         </w:tc>
@@ -1335,9 +1320,9 @@
             <w:tcW w:w="497" w:type="dxa"/>
           </w:tcPr>
           <w:p>
-            <w:pPr>
-              <w:jc w:val="center"/>
-            </w:pPr>
+            <w:r>
+              <w:t>5</w:t>
+            </w:r>
           </w:p>
         </w:tc>
         <w:tc>
@@ -1348,147 +1333,9 @@
             <w:pPr>
               <w:cnfStyle w:val="000000000000" w:firstRow="0" w:lastRow="0" w:firstColumn="0" w:lastColumn="0" w:oddVBand="0" w:evenVBand="0" w:oddHBand="0" w:evenHBand="0" w:firstRowFirstColumn="0" w:firstRowLastColumn="0" w:lastRowFirstColumn="0" w:lastRowLastColumn="0"/>
             </w:pPr>
-          </w:p>
-        </w:tc>
-        <w:tc>
-          <w:tcPr>
-            <w:cnfStyle w:val="000010000000" w:firstRow="0" w:lastRow="0" w:firstColumn="0" w:lastColumn="0" w:oddVBand="1" w:evenVBand="0" w:oddHBand="0" w:evenHBand="0" w:firstRowFirstColumn="0" w:firstRowLastColumn="0" w:lastRowFirstColumn="0" w:lastRowLastColumn="0"/>
-            <w:tcW w:w="425" w:type="dxa"/>
-          </w:tcPr>
-          <w:p>
-            <w:r>
-              <w:t>5</w:t>
-            </w:r>
-          </w:p>
-        </w:tc>
-        <w:tc>
-          <w:tcPr>
-            <w:tcW w:w="4896" w:type="dxa"/>
-          </w:tcPr>
-          <w:p>
-            <w:pPr>
-              <w:cnfStyle w:val="000000000000" w:firstRow="0" w:lastRow="0" w:firstColumn="0" w:lastColumn="0" w:oddVBand="0" w:evenVBand="0" w:oddHBand="0" w:evenHBand="0" w:firstRowFirstColumn="0" w:firstRowLastColumn="0" w:lastRowFirstColumn="0" w:lastRowLastColumn="0"/>
-            </w:pPr>
-            <w:r>
-              <w:t>Suplanta al jugador en mostrar cartas</w:t>
-            </w:r>
-          </w:p>
-        </w:tc>
-      </w:tr>
-      <w:tr>
-        <w:trPr>
-          <w:trHeight w:val="525"/>
-        </w:trPr>
-        <w:tc>
-          <w:tcPr>
-            <w:cnfStyle w:val="000010000000" w:firstRow="0" w:lastRow="0" w:firstColumn="0" w:lastColumn="0" w:oddVBand="1" w:evenVBand="0" w:oddHBand="0" w:evenHBand="0" w:firstRowFirstColumn="0" w:firstRowLastColumn="0" w:lastRowFirstColumn="0" w:lastRowLastColumn="0"/>
-            <w:tcW w:w="497" w:type="dxa"/>
-          </w:tcPr>
-          <w:p>
-            <w:pPr>
-              <w:jc w:val="center"/>
-            </w:pPr>
-          </w:p>
-        </w:tc>
-        <w:tc>
-          <w:tcPr>
-            <w:tcW w:w="3470" w:type="dxa"/>
-          </w:tcPr>
-          <w:p>
-            <w:pPr>
-              <w:cnfStyle w:val="000000000000" w:firstRow="0" w:lastRow="0" w:firstColumn="0" w:lastColumn="0" w:oddVBand="0" w:evenVBand="0" w:oddHBand="0" w:evenHBand="0" w:firstRowFirstColumn="0" w:firstRowLastColumn="0" w:lastRowFirstColumn="0" w:lastRowLastColumn="0"/>
-            </w:pPr>
-          </w:p>
-        </w:tc>
-        <w:tc>
-          <w:tcPr>
-            <w:cnfStyle w:val="000010000000" w:firstRow="0" w:lastRow="0" w:firstColumn="0" w:lastColumn="0" w:oddVBand="1" w:evenVBand="0" w:oddHBand="0" w:evenHBand="0" w:firstRowFirstColumn="0" w:firstRowLastColumn="0" w:lastRowFirstColumn="0" w:lastRowLastColumn="0"/>
-            <w:tcW w:w="497" w:type="dxa"/>
-          </w:tcPr>
-          <w:p>
-            <w:pPr>
-              <w:jc w:val="center"/>
-            </w:pPr>
-            <w:r>
-              <w:t>6</w:t>
-            </w:r>
-          </w:p>
-        </w:tc>
-        <w:tc>
-          <w:tcPr>
-            <w:tcW w:w="4433" w:type="dxa"/>
-          </w:tcPr>
-          <w:p>
-            <w:pPr>
-              <w:cnfStyle w:val="000000000000" w:firstRow="0" w:lastRow="0" w:firstColumn="0" w:lastColumn="0" w:oddVBand="0" w:evenVBand="0" w:oddHBand="0" w:evenHBand="0" w:firstRowFirstColumn="0" w:firstRowLastColumn="0" w:lastRowFirstColumn="0" w:lastRowLastColumn="0"/>
-            </w:pPr>
-            <w:r>
-              <w:t>Sale de la sala de juego</w:t>
-            </w:r>
-          </w:p>
-        </w:tc>
-        <w:tc>
-          <w:tcPr>
-            <w:cnfStyle w:val="000010000000" w:firstRow="0" w:lastRow="0" w:firstColumn="0" w:lastColumn="0" w:oddVBand="1" w:evenVBand="0" w:oddHBand="0" w:evenHBand="0" w:firstRowFirstColumn="0" w:firstRowLastColumn="0" w:lastRowFirstColumn="0" w:lastRowLastColumn="0"/>
-            <w:tcW w:w="425" w:type="dxa"/>
-          </w:tcPr>
-          <w:p/>
-        </w:tc>
-        <w:tc>
-          <w:tcPr>
-            <w:tcW w:w="4896" w:type="dxa"/>
-          </w:tcPr>
-          <w:p>
-            <w:pPr>
-              <w:cnfStyle w:val="000000000000" w:firstRow="0" w:lastRow="0" w:firstColumn="0" w:lastColumn="0" w:oddVBand="0" w:evenVBand="0" w:oddHBand="0" w:evenHBand="0" w:firstRowFirstColumn="0" w:firstRowLastColumn="0" w:lastRowFirstColumn="0" w:lastRowLastColumn="0"/>
-            </w:pPr>
-          </w:p>
-        </w:tc>
-      </w:tr>
-      <w:tr>
-        <w:trPr>
-          <w:trHeight w:val="525"/>
-        </w:trPr>
-        <w:tc>
-          <w:tcPr>
-            <w:cnfStyle w:val="000010000000" w:firstRow="0" w:lastRow="0" w:firstColumn="0" w:lastColumn="0" w:oddVBand="1" w:evenVBand="0" w:oddHBand="0" w:evenHBand="0" w:firstRowFirstColumn="0" w:firstRowLastColumn="0" w:lastRowFirstColumn="0" w:lastRowLastColumn="0"/>
-            <w:tcW w:w="497" w:type="dxa"/>
-          </w:tcPr>
-          <w:p>
-            <w:pPr>
-              <w:jc w:val="center"/>
-            </w:pPr>
-          </w:p>
-        </w:tc>
-        <w:tc>
-          <w:tcPr>
-            <w:tcW w:w="3470" w:type="dxa"/>
-          </w:tcPr>
-          <w:p>
-            <w:pPr>
-              <w:cnfStyle w:val="000000000000" w:firstRow="0" w:lastRow="0" w:firstColumn="0" w:lastColumn="0" w:oddVBand="0" w:evenVBand="0" w:oddHBand="0" w:evenHBand="0" w:firstRowFirstColumn="0" w:firstRowLastColumn="0" w:lastRowFirstColumn="0" w:lastRowLastColumn="0"/>
-            </w:pPr>
-          </w:p>
-        </w:tc>
-        <w:tc>
-          <w:tcPr>
-            <w:cnfStyle w:val="000010000000" w:firstRow="0" w:lastRow="0" w:firstColumn="0" w:lastColumn="0" w:oddVBand="1" w:evenVBand="0" w:oddHBand="0" w:evenHBand="0" w:firstRowFirstColumn="0" w:firstRowLastColumn="0" w:lastRowFirstColumn="0" w:lastRowLastColumn="0"/>
-            <w:tcW w:w="497" w:type="dxa"/>
-          </w:tcPr>
-          <w:p>
-            <w:pPr>
-              <w:jc w:val="center"/>
-            </w:pPr>
-          </w:p>
-        </w:tc>
-        <w:tc>
-          <w:tcPr>
-            <w:tcW w:w="4433" w:type="dxa"/>
-          </w:tcPr>
-          <w:p>
-            <w:pPr>
-              <w:cnfStyle w:val="000000000000" w:firstRow="0" w:lastRow="0" w:firstColumn="0" w:lastColumn="0" w:oddVBand="0" w:evenVBand="0" w:oddHBand="0" w:evenHBand="0" w:firstRowFirstColumn="0" w:firstRowLastColumn="0" w:lastRowFirstColumn="0" w:lastRowLastColumn="0"/>
-            </w:pPr>
+            <w:r>
+              <w:t>Notifica el resultado</w:t>
+            </w:r>
           </w:p>
         </w:tc>
         <w:tc>
@@ -1607,7 +1454,7 @@
                 <w:sz w:val="20"/>
                 <w:szCs w:val="20"/>
               </w:rPr>
-              <w:t>Si en cualquier momento se pierde la conexión realiza los pasos desde el paso 4</w:t>
+              <w:t>No hay caminos alternos para este caso de uso</w:t>
             </w:r>
           </w:p>
         </w:tc>
@@ -1635,7 +1482,6 @@
                 <w:sz w:val="20"/>
                 <w:szCs w:val="20"/>
               </w:rPr>
-              <w:lastRenderedPageBreak/>
               <w:t>Variaciones (Caminos de excepción):</w:t>
             </w:r>
           </w:p>
@@ -1672,60 +1518,17 @@
                 <w:sz w:val="20"/>
                 <w:szCs w:val="20"/>
               </w:rPr>
-              <w:t xml:space="preserve">en el paso 2 fallo en </w:t>
-            </w:r>
-            <w:proofErr w:type="spellStart"/>
+              <w:t>en el paso</w:t>
+            </w:r>
             <w:r>
               <w:rPr>
                 <w:b/>
                 <w:sz w:val="20"/>
                 <w:szCs w:val="20"/>
               </w:rPr>
-              <w:t>el</w:t>
-            </w:r>
-            <w:proofErr w:type="spellEnd"/>
-            <w:r>
-              <w:rPr>
-                <w:b/>
-                <w:sz w:val="20"/>
-                <w:szCs w:val="20"/>
-              </w:rPr>
-              <w:t xml:space="preserve"> envió salta al paso 4</w:t>
-            </w:r>
-          </w:p>
-        </w:tc>
-      </w:tr>
-      <w:tr>
-        <w:trPr>
-          <w:trHeight w:val="1293"/>
-        </w:trPr>
-        <w:tc>
-          <w:tcPr>
-            <w:cnfStyle w:val="000010000000" w:firstRow="0" w:lastRow="0" w:firstColumn="0" w:lastColumn="0" w:oddVBand="1" w:evenVBand="0" w:oddHBand="0" w:evenHBand="0" w:firstRowFirstColumn="0" w:firstRowLastColumn="0" w:lastRowFirstColumn="0" w:lastRowLastColumn="0"/>
-            <w:tcW w:w="2700" w:type="dxa"/>
-          </w:tcPr>
-          <w:p>
-            <w:pPr>
-              <w:rPr>
-                <w:i/>
-                <w:sz w:val="20"/>
-                <w:szCs w:val="20"/>
-              </w:rPr>
-            </w:pPr>
-            <w:r>
-              <w:rPr>
-                <w:i/>
-                <w:sz w:val="20"/>
-                <w:szCs w:val="20"/>
-              </w:rPr>
-              <w:t>Extensiones</w:t>
-            </w:r>
-          </w:p>
-        </w:tc>
-        <w:tc>
-          <w:tcPr>
-            <w:tcW w:w="11583" w:type="dxa"/>
-          </w:tcPr>
+              <w:t xml:space="preserve"> en el 1, 5 por perdida de la conexión</w:t>
+            </w:r>
+          </w:p>
           <w:p>
             <w:pPr>
               <w:pStyle w:val="Prrafodelista"/>
@@ -1746,15 +1549,80 @@
                 <w:sz w:val="20"/>
                 <w:szCs w:val="20"/>
               </w:rPr>
-              <w:t xml:space="preserve">Si </w:t>
-            </w:r>
-            <w:r>
+              <w:t>Fallo 2, 3, 4 por fallo interno del servidor</w:t>
+            </w:r>
+          </w:p>
+        </w:tc>
+      </w:tr>
+      <w:tr>
+        <w:trPr>
+          <w:trHeight w:val="1293"/>
+        </w:trPr>
+        <w:tc>
+          <w:tcPr>
+            <w:cnfStyle w:val="000010000000" w:firstRow="0" w:lastRow="0" w:firstColumn="0" w:lastColumn="0" w:oddVBand="1" w:evenVBand="0" w:oddHBand="0" w:evenHBand="0" w:firstRowFirstColumn="0" w:firstRowLastColumn="0" w:lastRowFirstColumn="0" w:lastRowLastColumn="0"/>
+            <w:tcW w:w="2700" w:type="dxa"/>
+          </w:tcPr>
+          <w:p>
+            <w:pPr>
+              <w:rPr>
+                <w:i/>
+                <w:sz w:val="20"/>
+                <w:szCs w:val="20"/>
+              </w:rPr>
+            </w:pPr>
+            <w:r>
+              <w:rPr>
+                <w:i/>
+                <w:sz w:val="20"/>
+                <w:szCs w:val="20"/>
+              </w:rPr>
+              <w:lastRenderedPageBreak/>
+              <w:t>Extensiones</w:t>
+            </w:r>
+          </w:p>
+        </w:tc>
+        <w:tc>
+          <w:tcPr>
+            <w:tcW w:w="11583" w:type="dxa"/>
+          </w:tcPr>
+          <w:p>
+            <w:pPr>
+              <w:pStyle w:val="Prrafodelista"/>
+              <w:numPr>
+                <w:ilvl w:val="0"/>
+                <w:numId w:val="8"/>
+              </w:numPr>
+              <w:cnfStyle w:val="000000000000" w:firstRow="0" w:lastRow="0" w:firstColumn="0" w:lastColumn="0" w:oddVBand="0" w:evenVBand="0" w:oddHBand="0" w:evenHBand="0" w:firstRowFirstColumn="0" w:firstRowLastColumn="0" w:lastRowFirstColumn="0" w:lastRowLastColumn="0"/>
               <w:rPr>
                 <w:b/>
                 <w:sz w:val="20"/>
                 <w:szCs w:val="20"/>
               </w:rPr>
-              <w:t>la conexión falla en algún momento de la partida realizara los pasos desde el paso 4</w:t>
+            </w:pPr>
+            <w:r>
+              <w:rPr>
+                <w:b/>
+                <w:sz w:val="20"/>
+                <w:szCs w:val="20"/>
+              </w:rPr>
+              <w:t xml:space="preserve">Si </w:t>
+            </w:r>
+            <w:r>
+              <w:rPr>
+                <w:b/>
+                <w:sz w:val="20"/>
+                <w:szCs w:val="20"/>
+              </w:rPr>
+              <w:t xml:space="preserve">la conexión falla en algún momento </w:t>
+            </w:r>
+            <w:r>
+              <w:rPr>
+                <w:b/>
+                <w:sz w:val="20"/>
+                <w:szCs w:val="20"/>
+              </w:rPr>
+              <w:t xml:space="preserve">se le notifica el fallo </w:t>
             </w:r>
           </w:p>
         </w:tc>
@@ -1806,6 +1674,14 @@
                 <w:i/>
               </w:rPr>
             </w:pPr>
+            <w:r>
+              <w:rPr>
+                <w:i/>
+              </w:rPr>
+              <w:t>RQ-044</w:t>
+            </w:r>
+            <w:bookmarkStart w:id="0" w:name="_GoBack"/>
+            <w:bookmarkEnd w:id="0"/>
           </w:p>
         </w:tc>
       </w:tr>
@@ -1893,16 +1769,18 @@
         <w:sz w:val="18"/>
         <w:szCs w:val="18"/>
       </w:rPr>
-      <w:t xml:space="preserve"> </w:t>
+      <w:t xml:space="preserve"> Casos de Uso  </w:t>
     </w:r>
+    <w:proofErr w:type="spellStart"/>
     <w:r>
       <w:rPr>
         <w:i/>
         <w:sz w:val="18"/>
         <w:szCs w:val="18"/>
       </w:rPr>
-      <w:t xml:space="preserve">Casos de Uso </w:t>
+      <w:t>Fifth</w:t>
     </w:r>
+    <w:proofErr w:type="spellEnd"/>
     <w:r>
       <w:rPr>
         <w:i/>
@@ -1918,24 +1796,6 @@
         <w:sz w:val="18"/>
         <w:szCs w:val="18"/>
       </w:rPr>
-      <w:t>Fifth</w:t>
-    </w:r>
-    <w:proofErr w:type="spellEnd"/>
-    <w:r>
-      <w:rPr>
-        <w:i/>
-        <w:sz w:val="18"/>
-        <w:szCs w:val="18"/>
-      </w:rPr>
-      <w:t xml:space="preserve"> </w:t>
-    </w:r>
-    <w:proofErr w:type="spellStart"/>
-    <w:r>
-      <w:rPr>
-        <w:i/>
-        <w:sz w:val="18"/>
-        <w:szCs w:val="18"/>
-      </w:rPr>
       <w:t>Floor</w:t>
     </w:r>
     <w:proofErr w:type="spellEnd"/>
@@ -1945,32 +1805,16 @@
         <w:sz w:val="18"/>
         <w:szCs w:val="18"/>
       </w:rPr>
-      <w:t xml:space="preserve"> Corp. </w:t>
+      <w:t xml:space="preserve"> Corp. (V </w:t>
     </w:r>
+    <w:proofErr w:type="gramStart"/>
     <w:r>
       <w:rPr>
         <w:i/>
         <w:sz w:val="18"/>
         <w:szCs w:val="18"/>
       </w:rPr>
-      <w:t xml:space="preserve">(V </w:t>
-    </w:r>
-    <w:proofErr w:type="gramStart"/>
-    <w:r>
-      <w:rPr>
-        <w:i/>
-        <w:sz w:val="18"/>
-        <w:szCs w:val="18"/>
-      </w:rPr>
-      <w:t xml:space="preserve">1.0 </w:t>
-    </w:r>
-    <w:r>
-      <w:rPr>
-        <w:i/>
-        <w:sz w:val="18"/>
-        <w:szCs w:val="18"/>
-      </w:rPr>
-      <w:t>)</w:t>
+      <w:t>1.0 )</w:t>
     </w:r>
     <w:proofErr w:type="gramEnd"/>
     <w:r>
@@ -6212,6 +6056,7 @@
     <w:rsidRoot w:val="007D11AD"/>
     <w:rsid w:val="00091474"/>
     <w:rsid w:val="000C1A71"/>
+    <w:rsid w:val="0034091A"/>
     <w:rsid w:val="003D17E0"/>
     <w:rsid w:val="00586CB1"/>
     <w:rsid w:val="006B1799"/>
@@ -6223,6 +6068,7 @@
     <w:rsid w:val="00C15296"/>
     <w:rsid w:val="00C4117B"/>
     <w:rsid w:val="00E15CA8"/>
+    <w:rsid w:val="00F6509A"/>
   </w:rsids>
   <m:mathPr>
     <m:mathFont m:val="Cambria Math"/>
